--- a/Literature Review /DuyThucPham_101767225_LiteratureReview.docx
+++ b/Literature Review /DuyThucPham_101767225_LiteratureReview.docx
@@ -107,10 +107,7 @@
         <w:t>each other via a home network (</w:t>
       </w:r>
       <w:r>
-        <w:t>Lee</w:t>
-      </w:r>
-      <w:r>
-        <w:t xml:space="preserve"> et al. 2014, p.</w:t>
+        <w:t>Lee et al. 2014, p.</w:t>
       </w:r>
       <w:r>
         <w:t xml:space="preserve"> </w:t>
@@ -246,10 +243,7 @@
         <w:t>Lin &amp; Bergmann</w:t>
       </w:r>
       <w:r>
-        <w:t xml:space="preserve"> (2016) </w:t>
-      </w:r>
-      <w:r>
-        <w:t xml:space="preserve">mentioned both security challenges and security architectures, so it was used in </w:t>
+        <w:t xml:space="preserve"> (2016) mentioned both security challenges and security architectures, so it was used in </w:t>
       </w:r>
       <w:r>
         <w:t>two</w:t>
@@ -312,10 +306,7 @@
         <w:t>. Even though the data tends to be harmless like the information of the smart heater, they could be used to check the availability of householders, and thus thefts can</w:t>
       </w:r>
       <w:r>
-        <w:t xml:space="preserve"> enter the house for burglary (Lin </w:t>
-      </w:r>
-      <w:r>
-        <w:t>&amp; Bergmann</w:t>
+        <w:t xml:space="preserve"> enter the house for burglary (Lin &amp; Bergmann</w:t>
       </w:r>
       <w:r>
         <w:t xml:space="preserve"> 2016, p. 44</w:t>
@@ -473,181 +464,183 @@
         <w:t xml:space="preserve"> identify the current architecture and design in SHSs may have some security and privacy issues, which can lead to the leakage of user’s privacy information containing in smart home devices. Therefore, the authors offer a new security architecture for smart home appliances with four groups: appliance group, monitor group, central controller group and user interfaces. This paradigm is an IoT cloud-based architecture, in which the central group is the server deploying in the cloud. Despite believing the new architecture is more secure than existing SHSs, authors doubt that it can be intruded by some malicious software and firmware. Hence, </w:t>
       </w:r>
       <w:r>
-        <w:t>Song et al. (2015)</w:t>
+        <w:t xml:space="preserve">Song et al. (2015) </w:t>
+      </w:r>
+      <w:r>
+        <w:t xml:space="preserve">recommend using a chaos-based cryptographic scheme along with message authentication codes (MAC) while transmitting data between OSI layers so as to reduce security threats. The main contribution of the paper is to provide a privacy-preserving communication protocol algorithm in order to ensure the confidentiality, availability and integrity as well as reduce the possibility of leaking user information in the SHSs. However, in order to use the complex computational to generate chaos-based cryptographic, these devices should have an adequate hardware specification. Hence, their approaches are not sufficient with existing SHSs (e.g. sensors; and detectors), due to the resource limitation. </w:t>
+      </w:r>
+    </w:p>
+    <w:p>
+      <w:r>
+        <w:t>A variety of security problems of cloud-based architecture have pointed out the need for rigorous analysis of the security of this architecture. In the investigation of</w:t>
+      </w:r>
+      <w:r>
+        <w:t xml:space="preserve"> Ling et al. (2017)</w:t>
+      </w:r>
+      <w:r>
+        <w:t>, they prove that despite using the cloud-based architecture with the MD5 hashing algorithm, attackers can obtain the credential including the user account and password by using spoofing attack. The test was conducted with Edimax SP-2101W - the common smart plug device and a remote authentication server deploying in Amazon Web Services. Based on their analysis, they assert that the success rate increases with the speed of the transmission. In other words, if 1010 spoofed packets are sent in 3 minutes, there is higher than 90% that the user account and password are stolen. So, the paper offers some defence strategies such as using the secure communication protocol, mutual authentication between devices and server, intrusion detection system, anti-bot mechanism and data-</w:t>
+      </w:r>
+      <w:r>
+        <w:t>integrity to improve</w:t>
+      </w:r>
+      <w:r>
+        <w:t xml:space="preserve"> the security of SHSs as well as mitigate the vulnerabilities. However,</w:t>
       </w:r>
       <w:r>
         <w:t xml:space="preserve"> </w:t>
       </w:r>
       <w:r>
-        <w:t xml:space="preserve">recommend using a chaos-based cryptographic scheme along with message authentication codes (MAC) while transmitting data between OSI layers so as to reduce security threats. The main contribution of the paper is to provide a privacy-preserving communication protocol algorithm in order to ensure the confidentiality, availability and integrity as well as reduce the possibility of leaking user information in the SHSs. However, in order to use the complex computational to generate chaos-based cryptographic, these devices should have an adequate hardware specification. Hence, their approaches are not sufficient with existing SHSs (e.g. sensors; and detectors), due to the resource limitation. </w:t>
-      </w:r>
-    </w:p>
-    <w:p>
-      <w:r>
-        <w:t>A variety of security problems of cloud-based architecture have pointed out the need for rigorous analysis of the security of this architecture. In the investigation of</w:t>
-      </w:r>
-      <w:r>
-        <w:t xml:space="preserve"> Ling et al. (2017)</w:t>
-      </w:r>
-      <w:r>
-        <w:t>, they prove that despite using the cloud-based architecture with the MD5 hashing algorithm, attackers can obtain the credential including the user account and password by using spoofing attack. The test was conducted with Edimax SP-2101W - the common smart plug device and a remote authentication server deploying in Amazon Web Services. Based on their analysis, they assert that the success rate increases with the speed of the transmission. In other words, if 1010 spoofed packets are sent in 3 minutes, there is higher than 90% that the user account and password are stolen. So, the paper offers some defence strategies such as using the secure communication protocol, mutual authentication between devices and server, intrusion detection system, anti-bot mechanism and data-integrity to improve the improve the security of SHSs as well as mitigate the vulnerabilities. However,</w:t>
+        <w:t xml:space="preserve">Ling et al. (2017) do </w:t>
+      </w:r>
+      <w:bookmarkStart w:id="0" w:name="_GoBack"/>
+      <w:bookmarkEnd w:id="0"/>
+      <w:r>
+        <w:t xml:space="preserve">not </w:t>
+      </w:r>
+      <w:r>
+        <w:t>provide</w:t>
+      </w:r>
+      <w:r>
+        <w:t xml:space="preserve"> an effective architecture to improve the </w:t>
+      </w:r>
+      <w:r>
+        <w:t>current security architecture</w:t>
+      </w:r>
+      <w:r>
+        <w:t xml:space="preserve"> for SHSs</w:t>
+      </w:r>
+      <w:r>
+        <w:t>.</w:t>
       </w:r>
       <w:r>
         <w:t xml:space="preserve"> </w:t>
       </w:r>
       <w:r>
-        <w:t>Ling et al. (2017)</w:t>
-      </w:r>
-      <w:r>
-        <w:t xml:space="preserve"> do not </w:t>
-      </w:r>
-      <w:r>
-        <w:t>provide</w:t>
-      </w:r>
-      <w:r>
-        <w:t xml:space="preserve"> an effective architecture to improve the </w:t>
-      </w:r>
-      <w:r>
-        <w:t>current security architecture</w:t>
-      </w:r>
-      <w:r>
-        <w:t xml:space="preserve"> for SHSs</w:t>
+        <w:t>Therefore,</w:t>
+      </w:r>
+      <w:r>
+        <w:t xml:space="preserve"> </w:t>
+      </w:r>
+      <w:r>
+        <w:t>Lin</w:t>
+      </w:r>
+      <w:r>
+        <w:t xml:space="preserve"> &amp;</w:t>
+      </w:r>
+      <w:r>
+        <w:t xml:space="preserve"> Bergmann</w:t>
+      </w:r>
+      <w:r>
+        <w:t xml:space="preserve"> (2016) suggest </w:t>
+      </w:r>
+      <w:r>
+        <w:t>replacing cloud-based architecture with</w:t>
+      </w:r>
+      <w:r>
+        <w:t xml:space="preserve"> the</w:t>
+      </w:r>
+      <w:r>
+        <w:t xml:space="preserve"> gateway architecture for SHSs</w:t>
+      </w:r>
+      <w:r>
+        <w:t xml:space="preserve">. </w:t>
+      </w:r>
+      <w:r>
+        <w:t>Since</w:t>
+      </w:r>
+      <w:r>
+        <w:t xml:space="preserve"> they assert the Internet for home appliances is not able to guarantee a high-speed, low-latency and availability, and thus intruders can use denial of servic</w:t>
+      </w:r>
+      <w:r>
+        <w:t>e attacks to disrupt the system</w:t>
+      </w:r>
+      <w:r>
+        <w:t>. The IoT gateway is relatively the bridge between local IoT infrastructure and the cloud</w:t>
+      </w:r>
+      <w:r>
+        <w:t xml:space="preserve">. </w:t>
+      </w:r>
+      <w:r>
+        <w:t>It defences home appliances from intrusions by acting as a firewall</w:t>
+      </w:r>
+      <w:r>
+        <w:t>. Additionally, i</w:t>
+      </w:r>
+      <w:r>
+        <w:t>t requires the authentication of all SHSs before</w:t>
+      </w:r>
+      <w:r>
+        <w:t xml:space="preserve"> transmitting data to the cloud, </w:t>
+      </w:r>
+      <w:r>
+        <w:t>and thus</w:t>
+      </w:r>
+      <w:r>
+        <w:t xml:space="preserve"> it </w:t>
+      </w:r>
+      <w:r>
+        <w:t>ensures there are no suspicious devices in the network.</w:t>
+      </w:r>
+      <w:r>
+        <w:t xml:space="preserve"> </w:t>
+      </w:r>
+      <w:r>
+        <w:t>This</w:t>
+      </w:r>
+      <w:r>
+        <w:t xml:space="preserve"> paper </w:t>
+      </w:r>
+      <w:r>
+        <w:t>also</w:t>
+      </w:r>
+      <w:r>
+        <w:t xml:space="preserve"> address</w:t>
+      </w:r>
+      <w:r>
+        <w:t>es</w:t>
+      </w:r>
+      <w:r>
+        <w:t xml:space="preserve"> the need for technical support in the</w:t>
+      </w:r>
+      <w:r>
+        <w:t xml:space="preserve"> SHSs</w:t>
+      </w:r>
+      <w:r>
+        <w:t xml:space="preserve">. </w:t>
+      </w:r>
+      <w:r>
+        <w:t>Thus</w:t>
+      </w:r>
+      <w:r>
+        <w:t>, they require</w:t>
+      </w:r>
+      <w:r>
+        <w:t xml:space="preserve"> the IoT devices should have</w:t>
+      </w:r>
+      <w:r>
+        <w:t xml:space="preserve"> web-services to support</w:t>
+      </w:r>
+      <w:r>
+        <w:t xml:space="preserve"> auto-configuration and </w:t>
+      </w:r>
+      <w:r>
+        <w:t>automatic</w:t>
+      </w:r>
+      <w:r>
+        <w:t xml:space="preserve"> </w:t>
+      </w:r>
+      <w:r>
+        <w:t>fi</w:t>
+      </w:r>
+      <w:r>
+        <w:t>rmware updates, so as to patch</w:t>
+      </w:r>
+      <w:r>
+        <w:t xml:space="preserve"> security problems and mitigate potential security risks before it may harm the privacy information of users</w:t>
       </w:r>
       <w:r>
         <w:t>.</w:t>
       </w:r>
-      <w:r>
-        <w:t xml:space="preserve"> </w:t>
-      </w:r>
-      <w:r>
-        <w:t>Therefore,</w:t>
-      </w:r>
-      <w:r>
-        <w:t xml:space="preserve"> </w:t>
-      </w:r>
-      <w:r>
-        <w:t>Lin</w:t>
-      </w:r>
-      <w:r>
-        <w:t xml:space="preserve"> &amp;</w:t>
-      </w:r>
-      <w:r>
-        <w:t xml:space="preserve"> Bergmann</w:t>
-      </w:r>
-      <w:r>
-        <w:t xml:space="preserve"> (2016) suggest </w:t>
-      </w:r>
-      <w:r>
-        <w:t>replacing cloud-based architecture with</w:t>
-      </w:r>
-      <w:r>
-        <w:t xml:space="preserve"> the</w:t>
-      </w:r>
-      <w:r>
-        <w:t xml:space="preserve"> gateway architecture for SHSs</w:t>
-      </w:r>
-      <w:r>
-        <w:t xml:space="preserve">. </w:t>
-      </w:r>
-      <w:r>
-        <w:t>Since</w:t>
-      </w:r>
-      <w:r>
-        <w:t xml:space="preserve"> they assert the Internet for home appliances is not able to guarantee a high-speed, low-latency and availability, and thus intruders can use denial of servic</w:t>
-      </w:r>
-      <w:r>
-        <w:t>e attacks to disrupt the system</w:t>
-      </w:r>
-      <w:r>
-        <w:t>. The IoT gateway is relatively the bridge between local IoT infrastructure and the cloud</w:t>
-      </w:r>
-      <w:r>
-        <w:t xml:space="preserve">. </w:t>
-      </w:r>
-      <w:r>
-        <w:t>I</w:t>
-      </w:r>
-      <w:r>
-        <w:t>t defences home appliances from intrusions by acting as a firewall</w:t>
-      </w:r>
-      <w:r>
-        <w:t>. Additionally, i</w:t>
-      </w:r>
-      <w:r>
-        <w:t>t requires the authentication of all SHSs before</w:t>
-      </w:r>
-      <w:r>
-        <w:t xml:space="preserve"> transmitting data to the cloud, </w:t>
-      </w:r>
-      <w:r>
-        <w:t>and thus</w:t>
-      </w:r>
-      <w:r>
-        <w:t xml:space="preserve"> it </w:t>
-      </w:r>
-      <w:r>
-        <w:t>ensures there are no suspicious devices in the network.</w:t>
-      </w:r>
-      <w:r>
-        <w:t xml:space="preserve"> </w:t>
-      </w:r>
-      <w:r>
-        <w:t>This</w:t>
-      </w:r>
-      <w:r>
-        <w:t xml:space="preserve"> paper </w:t>
-      </w:r>
-      <w:r>
-        <w:t>also</w:t>
-      </w:r>
-      <w:r>
-        <w:t xml:space="preserve"> address</w:t>
-      </w:r>
-      <w:r>
-        <w:t>es</w:t>
-      </w:r>
-      <w:r>
-        <w:t xml:space="preserve"> the need for technical support in the</w:t>
-      </w:r>
-      <w:r>
-        <w:t xml:space="preserve"> SHSs</w:t>
-      </w:r>
-      <w:r>
-        <w:t xml:space="preserve">. </w:t>
-      </w:r>
-      <w:r>
-        <w:t>Thus</w:t>
-      </w:r>
-      <w:r>
-        <w:t>, they require</w:t>
-      </w:r>
-      <w:r>
-        <w:t xml:space="preserve"> the IoT devices should have</w:t>
-      </w:r>
-      <w:r>
-        <w:t xml:space="preserve"> web-services to support</w:t>
-      </w:r>
-      <w:r>
-        <w:t xml:space="preserve"> auto-configuration and </w:t>
-      </w:r>
-      <w:r>
-        <w:t>automatic</w:t>
-      </w:r>
-      <w:r>
-        <w:t xml:space="preserve"> </w:t>
-      </w:r>
-      <w:r>
-        <w:t>fi</w:t>
-      </w:r>
-      <w:r>
-        <w:t>rmware updates, so as to patch</w:t>
-      </w:r>
-      <w:r>
-        <w:t xml:space="preserve"> security problems and mitigate potential security risks before it may harm the privacy information of users</w:t>
-      </w:r>
-      <w:r>
-        <w:t>.</w:t>
-      </w:r>
     </w:p>
     <w:p>
       <w:pPr>
@@ -674,10 +667,7 @@
         <w:t xml:space="preserve">they find out 32 risks that can occur in home appliances. Their research method is to examine 6 groups within the gateway architecture: 1) connected sensors, 2) in-house gateway, 3) cloud server, 4) API, 5) mobile devices and 6) mobile applications with five factors: software, hardware, information, communication protocols and human actors in smart home devices. As a result, they identify the highest ranked risk to be lack of access control configuration in the gateway device, which is caused by human factor. Therefore, </w:t>
       </w:r>
       <w:r>
-        <w:t>Jacobsson et al. (2016)</w:t>
-      </w:r>
-      <w:r>
-        <w:t xml:space="preserve"> </w:t>
+        <w:t xml:space="preserve">Jacobsson et al. (2016) </w:t>
       </w:r>
       <w:r>
         <w:t>focus on the need of applying Information Security Risk Analysis (IRSA) method in the design and development phase to rigorously evaluate any potential impacts. The authors claim that IRSA not only helps identify many risks and vulnerabilities of SHSs in development but also help prevent and mitigate the identified risks. The strong point of the paper is to propose a model of security, which includes developers and security experts along with IRSA, to highlight the level of awareness of privacy of the IoT community as well as manufactures. Although the literature indicates many risks that likely occur in SHSs, it does not provide any practical approaches to help mitigate these risks. Furthermore, the involvement of security experts in development phase apparently increases the cost of developing SHSs.</w:t>
@@ -709,10 +699,7 @@
         <w:t>&amp; Awad</w:t>
       </w:r>
       <w:r>
-        <w:t xml:space="preserve"> (2018</w:t>
-      </w:r>
-      <w:r>
-        <w:t xml:space="preserve">) </w:t>
+        <w:t xml:space="preserve"> (2018) </w:t>
       </w:r>
       <w:r>
         <w:t>pointed out 15 security risks based on 10 critical cyber from real-world examples. Thereby, they propose some countermeasures such as applying biometrics or multi-factor to improve the level of authentication, using an intrusion detection system and setting up virtual private networks. Although the article rigorously analyzes the security risks in existing SHSs, authors address the necessity of further study to develop a framework to identify and analyze security risks for household appliances.</w:t>
@@ -779,8 +766,6 @@
         </w:rPr>
         <w:t xml:space="preserve"> Count: 2161</w:t>
       </w:r>
-      <w:bookmarkStart w:id="0" w:name="_GoBack"/>
-      <w:bookmarkEnd w:id="0"/>
     </w:p>
     <w:p>
       <w:pPr>
@@ -1116,7 +1101,6 @@
       <w:cols w:space="720"/>
       <w:titlePg/>
       <w:docGrid w:linePitch="360"/>
-      <w:printerSettings r:id="rId9"/>
     </w:sectPr>
   </w:body>
 </w:document>
@@ -1218,7 +1202,7 @@
         <w:rStyle w:val="PageNumber"/>
         <w:noProof/>
       </w:rPr>
-      <w:t>7</w:t>
+      <w:t>5</w:t>
     </w:r>
     <w:r>
       <w:rPr>
@@ -1915,6 +1899,7 @@
   <w:style w:type="character" w:default="1" w:styleId="DefaultParagraphFont">
     <w:name w:val="Default Paragraph Font"/>
     <w:uiPriority w:val="1"/>
+    <w:semiHidden/>
     <w:unhideWhenUsed/>
   </w:style>
   <w:style w:type="table" w:default="1" w:styleId="TableNormal">
